--- a/docs/Диплом - Черновик.docx
+++ b/docs/Диплом - Черновик.docx
@@ -163,14 +163,12 @@
       <w:r>
         <w:t>(</w:t>
       </w:r>
-      <w:proofErr w:type="spellStart"/>
       <w:r>
         <w:rPr>
           <w:lang w:val="en-US"/>
         </w:rPr>
         <w:t>i</w:t>
       </w:r>
-      <w:proofErr w:type="spellEnd"/>
       <w:r>
         <w:t xml:space="preserve">; </w:t>
       </w:r>
@@ -221,6 +219,1282 @@
         <w:t>.</w:t>
       </w:r>
     </w:p>
+    <w:p>
+      <w:pPr>
+        <w:spacing w:after="160" w:line="259" w:lineRule="auto"/>
+        <w:ind w:firstLine="0"/>
+        <w:jc w:val="left"/>
+      </w:pPr>
+      <w:r>
+        <w:br w:type="page"/>
+      </w:r>
+    </w:p>
+    <w:p>
+      <w:pPr>
+        <w:rPr>
+          <w:rFonts w:eastAsiaTheme="minorEastAsia"/>
+        </w:rPr>
+      </w:pPr>
+      <w:r>
+        <w:rPr>
+          <w:rFonts w:eastAsiaTheme="minorEastAsia"/>
+        </w:rPr>
+        <w:lastRenderedPageBreak/>
+        <w:t>Первоначальный вариант отображения</w:t>
+      </w:r>
+    </w:p>
+    <w:p>
+      <w:pPr>
+        <w:rPr>
+          <w:rFonts w:eastAsiaTheme="minorEastAsia"/>
+          <w:i/>
+        </w:rPr>
+      </w:pPr>
+      <m:oMathPara>
+        <m:oMath>
+          <m:r>
+            <w:rPr>
+              <w:rFonts w:ascii="Cambria Math" w:hAnsi="Cambria Math"/>
+            </w:rPr>
+            <m:t>R=f</m:t>
+          </m:r>
+          <m:d>
+            <m:dPr>
+              <m:ctrlPr>
+                <w:rPr>
+                  <w:rFonts w:ascii="Cambria Math" w:hAnsi="Cambria Math"/>
+                  <w:i/>
+                </w:rPr>
+              </m:ctrlPr>
+            </m:dPr>
+            <m:e>
+              <m:r>
+                <w:rPr>
+                  <w:rFonts w:ascii="Cambria Math" w:hAnsi="Cambria Math"/>
+                </w:rPr>
+                <m:t>x,y</m:t>
+              </m:r>
+            </m:e>
+          </m:d>
+          <m:r>
+            <w:rPr>
+              <w:rFonts w:ascii="Cambria Math" w:hAnsi="Cambria Math"/>
+            </w:rPr>
+            <m:t>:</m:t>
+          </m:r>
+          <m:sSub>
+            <m:sSubPr>
+              <m:ctrlPr>
+                <w:rPr>
+                  <w:rFonts w:ascii="Cambria Math" w:hAnsi="Cambria Math"/>
+                  <w:i/>
+                </w:rPr>
+              </m:ctrlPr>
+            </m:sSubPr>
+            <m:e>
+              <m:r>
+                <w:rPr>
+                  <w:rFonts w:ascii="Cambria Math" w:hAnsi="Cambria Math"/>
+                </w:rPr>
+                <m:t>F</m:t>
+              </m:r>
+            </m:e>
+            <m:sub>
+              <m:r>
+                <w:rPr>
+                  <w:rFonts w:ascii="Cambria Math" w:hAnsi="Cambria Math"/>
+                </w:rPr>
+                <m:t>c</m:t>
+              </m:r>
+            </m:sub>
+          </m:sSub>
+          <m:r>
+            <w:rPr>
+              <w:rFonts w:ascii="Cambria Math" w:hAnsi="Cambria Math"/>
+            </w:rPr>
+            <m:t>→</m:t>
+          </m:r>
+          <m:sSub>
+            <m:sSubPr>
+              <m:ctrlPr>
+                <w:rPr>
+                  <w:rFonts w:ascii="Cambria Math" w:hAnsi="Cambria Math"/>
+                  <w:i/>
+                </w:rPr>
+              </m:ctrlPr>
+            </m:sSubPr>
+            <m:e>
+              <m:r>
+                <w:rPr>
+                  <w:rFonts w:ascii="Cambria Math" w:hAnsi="Cambria Math"/>
+                </w:rPr>
+                <m:t>F</m:t>
+              </m:r>
+            </m:e>
+            <m:sub>
+              <m:r>
+                <w:rPr>
+                  <w:rFonts w:ascii="Cambria Math" w:hAnsi="Cambria Math"/>
+                </w:rPr>
+                <m:t>c</m:t>
+              </m:r>
+            </m:sub>
+          </m:sSub>
+          <m:r>
+            <w:rPr>
+              <w:rFonts w:ascii="Cambria Math" w:hAnsi="Cambria Math"/>
+            </w:rPr>
+            <m:t>=</m:t>
+          </m:r>
+          <m:d>
+            <m:dPr>
+              <m:begChr m:val="{"/>
+              <m:endChr m:val=""/>
+              <m:ctrlPr>
+                <w:rPr>
+                  <w:rFonts w:ascii="Cambria Math" w:hAnsi="Cambria Math"/>
+                  <w:i/>
+                </w:rPr>
+              </m:ctrlPr>
+            </m:dPr>
+            <m:e>
+              <m:eqArr>
+                <m:eqArrPr>
+                  <m:ctrlPr>
+                    <w:rPr>
+                      <w:rFonts w:ascii="Cambria Math" w:hAnsi="Cambria Math"/>
+                      <w:i/>
+                    </w:rPr>
+                  </m:ctrlPr>
+                </m:eqArrPr>
+                <m:e>
+                  <m:nary>
+                    <m:naryPr>
+                      <m:chr m:val="∑"/>
+                      <m:limLoc m:val="undOvr"/>
+                      <m:ctrlPr>
+                        <w:rPr>
+                          <w:rFonts w:ascii="Cambria Math" w:hAnsi="Cambria Math"/>
+                          <w:i/>
+                        </w:rPr>
+                      </m:ctrlPr>
+                    </m:naryPr>
+                    <m:sub>
+                      <m:r>
+                        <w:rPr>
+                          <w:rFonts w:ascii="Cambria Math" w:hAnsi="Cambria Math"/>
+                        </w:rPr>
+                        <m:t>i=0</m:t>
+                      </m:r>
+                    </m:sub>
+                    <m:sup>
+                      <m:r>
+                        <w:rPr>
+                          <w:rFonts w:ascii="Cambria Math" w:hAnsi="Cambria Math"/>
+                        </w:rPr>
+                        <m:t>|</m:t>
+                      </m:r>
+                      <m:sSub>
+                        <m:sSubPr>
+                          <m:ctrlPr>
+                            <w:rPr>
+                              <w:rFonts w:ascii="Cambria Math" w:eastAsiaTheme="minorEastAsia" w:hAnsi="Cambria Math"/>
+                              <w:i/>
+                            </w:rPr>
+                          </m:ctrlPr>
+                        </m:sSubPr>
+                        <m:e>
+                          <m:r>
+                            <w:rPr>
+                              <w:rFonts w:ascii="Cambria Math" w:hAnsi="Cambria Math"/>
+                            </w:rPr>
+                            <m:t>Fac</m:t>
+                          </m:r>
+                        </m:e>
+                        <m:sub>
+                          <m:r>
+                            <w:rPr>
+                              <w:rFonts w:ascii="Cambria Math" w:eastAsiaTheme="minorEastAsia" w:hAnsi="Cambria Math"/>
+                              <w:lang w:val="en-US"/>
+                            </w:rPr>
+                            <m:t>c</m:t>
+                          </m:r>
+                        </m:sub>
+                      </m:sSub>
+                      <m:r>
+                        <w:rPr>
+                          <w:rFonts w:ascii="Cambria Math" w:eastAsiaTheme="minorEastAsia" w:hAnsi="Cambria Math"/>
+                        </w:rPr>
+                        <m:t>[</m:t>
+                      </m:r>
+                      <m:r>
+                        <w:rPr>
+                          <w:rFonts w:ascii="Cambria Math" w:eastAsiaTheme="minorEastAsia" w:hAnsi="Cambria Math"/>
+                          <w:lang w:val="en-US"/>
+                        </w:rPr>
+                        <m:t>x</m:t>
+                      </m:r>
+                      <m:r>
+                        <w:rPr>
+                          <w:rFonts w:ascii="Cambria Math" w:eastAsiaTheme="minorEastAsia" w:hAnsi="Cambria Math"/>
+                        </w:rPr>
+                        <m:t>, y]</m:t>
+                      </m:r>
+                      <m:r>
+                        <w:rPr>
+                          <w:rFonts w:ascii="Cambria Math" w:hAnsi="Cambria Math"/>
+                        </w:rPr>
+                        <m:t>|</m:t>
+                      </m:r>
+                    </m:sup>
+                    <m:e>
+                      <m:r>
+                        <w:rPr>
+                          <w:rFonts w:ascii="Cambria Math" w:hAnsi="Cambria Math"/>
+                        </w:rPr>
+                        <m:t>sig</m:t>
+                      </m:r>
+                      <m:sSub>
+                        <m:sSubPr>
+                          <m:ctrlPr>
+                            <w:rPr>
+                              <w:rFonts w:ascii="Cambria Math" w:hAnsi="Cambria Math"/>
+                              <w:i/>
+                            </w:rPr>
+                          </m:ctrlPr>
+                        </m:sSubPr>
+                        <m:e>
+                          <m:r>
+                            <w:rPr>
+                              <w:rFonts w:ascii="Cambria Math" w:hAnsi="Cambria Math"/>
+                            </w:rPr>
+                            <m:t>n</m:t>
+                          </m:r>
+                        </m:e>
+                        <m:sub>
+                          <m:r>
+                            <w:rPr>
+                              <w:rFonts w:ascii="Cambria Math" w:hAnsi="Cambria Math"/>
+                            </w:rPr>
+                            <m:t>M2</m:t>
+                          </m:r>
+                        </m:sub>
+                      </m:sSub>
+                      <m:r>
+                        <w:rPr>
+                          <w:rFonts w:ascii="Cambria Math" w:hAnsi="Cambria Math"/>
+                        </w:rPr>
+                        <m:t>[x,y][i]</m:t>
+                      </m:r>
+                    </m:e>
+                  </m:nary>
+                  <m:r>
+                    <w:rPr>
+                      <w:rFonts w:ascii="Cambria Math" w:hAnsi="Cambria Math"/>
+                    </w:rPr>
+                    <m:t xml:space="preserve">, если </m:t>
+                  </m:r>
+                  <m:sSub>
+                    <m:sSubPr>
+                      <m:ctrlPr>
+                        <w:rPr>
+                          <w:rFonts w:ascii="Cambria Math" w:eastAsiaTheme="minorEastAsia" w:hAnsi="Cambria Math"/>
+                          <w:i/>
+                        </w:rPr>
+                      </m:ctrlPr>
+                    </m:sSubPr>
+                    <m:e>
+                      <m:r>
+                        <w:rPr>
+                          <w:rFonts w:ascii="Cambria Math" w:hAnsi="Cambria Math"/>
+                        </w:rPr>
+                        <m:t>Fac</m:t>
+                      </m:r>
+                    </m:e>
+                    <m:sub>
+                      <m:r>
+                        <w:rPr>
+                          <w:rFonts w:ascii="Cambria Math" w:eastAsiaTheme="minorEastAsia" w:hAnsi="Cambria Math"/>
+                          <w:lang w:val="en-US"/>
+                        </w:rPr>
+                        <m:t>c</m:t>
+                      </m:r>
+                    </m:sub>
+                  </m:sSub>
+                  <m:d>
+                    <m:dPr>
+                      <m:begChr m:val="["/>
+                      <m:endChr m:val="]"/>
+                      <m:ctrlPr>
+                        <w:rPr>
+                          <w:rFonts w:ascii="Cambria Math" w:eastAsiaTheme="minorEastAsia" w:hAnsi="Cambria Math"/>
+                          <w:i/>
+                          <w:lang w:val="en-US"/>
+                        </w:rPr>
+                      </m:ctrlPr>
+                    </m:dPr>
+                    <m:e>
+                      <m:r>
+                        <w:rPr>
+                          <w:rFonts w:ascii="Cambria Math" w:eastAsiaTheme="minorEastAsia" w:hAnsi="Cambria Math"/>
+                          <w:lang w:val="en-US"/>
+                        </w:rPr>
+                        <m:t>x,y</m:t>
+                      </m:r>
+                    </m:e>
+                  </m:d>
+                  <m:r>
+                    <w:rPr>
+                      <w:rFonts w:ascii="Cambria Math" w:hAnsi="Cambria Math"/>
+                    </w:rPr>
+                    <m:t>≠{M}</m:t>
+                  </m:r>
+                </m:e>
+                <m:e>
+                  <m:r>
+                    <w:rPr>
+                      <w:rFonts w:ascii="Cambria Math" w:hAnsi="Cambria Math"/>
+                    </w:rPr>
+                    <m:t xml:space="preserve">M, если </m:t>
+                  </m:r>
+                  <m:sSub>
+                    <m:sSubPr>
+                      <m:ctrlPr>
+                        <w:rPr>
+                          <w:rFonts w:ascii="Cambria Math" w:eastAsiaTheme="minorEastAsia" w:hAnsi="Cambria Math"/>
+                          <w:i/>
+                        </w:rPr>
+                      </m:ctrlPr>
+                    </m:sSubPr>
+                    <m:e>
+                      <m:r>
+                        <w:rPr>
+                          <w:rFonts w:ascii="Cambria Math" w:hAnsi="Cambria Math"/>
+                        </w:rPr>
+                        <m:t>Fac</m:t>
+                      </m:r>
+                    </m:e>
+                    <m:sub>
+                      <m:r>
+                        <w:rPr>
+                          <w:rFonts w:ascii="Cambria Math" w:eastAsiaTheme="minorEastAsia" w:hAnsi="Cambria Math"/>
+                          <w:lang w:val="en-US"/>
+                        </w:rPr>
+                        <m:t>c</m:t>
+                      </m:r>
+                    </m:sub>
+                  </m:sSub>
+                  <m:d>
+                    <m:dPr>
+                      <m:begChr m:val="["/>
+                      <m:endChr m:val="]"/>
+                      <m:ctrlPr>
+                        <w:rPr>
+                          <w:rFonts w:ascii="Cambria Math" w:eastAsiaTheme="minorEastAsia" w:hAnsi="Cambria Math"/>
+                          <w:i/>
+                          <w:lang w:val="en-US"/>
+                        </w:rPr>
+                      </m:ctrlPr>
+                    </m:dPr>
+                    <m:e>
+                      <m:r>
+                        <w:rPr>
+                          <w:rFonts w:ascii="Cambria Math" w:eastAsiaTheme="minorEastAsia" w:hAnsi="Cambria Math"/>
+                          <w:lang w:val="en-US"/>
+                        </w:rPr>
+                        <m:t>x,y</m:t>
+                      </m:r>
+                    </m:e>
+                  </m:d>
+                  <m:r>
+                    <w:rPr>
+                      <w:rFonts w:ascii="Cambria Math" w:hAnsi="Cambria Math"/>
+                    </w:rPr>
+                    <m:t xml:space="preserve">={M} </m:t>
+                  </m:r>
+                </m:e>
+              </m:eqArr>
+            </m:e>
+          </m:d>
+        </m:oMath>
+      </m:oMathPara>
+    </w:p>
+    <w:p>
+      <w:pPr>
+        <w:rPr>
+          <w:i/>
+        </w:rPr>
+      </w:pPr>
+    </w:p>
+    <w:p>
+      <w:pPr>
+        <w:rPr>
+          <w:i/>
+        </w:rPr>
+      </w:pPr>
+      <m:oMathPara>
+        <m:oMathParaPr>
+          <m:jc m:val="center"/>
+        </m:oMathParaPr>
+        <m:oMath>
+          <m:r>
+            <w:rPr>
+              <w:rFonts w:ascii="Cambria Math" w:hAnsi="Cambria Math"/>
+            </w:rPr>
+            <m:t>R=f</m:t>
+          </m:r>
+          <m:d>
+            <m:dPr>
+              <m:ctrlPr>
+                <w:rPr>
+                  <w:rFonts w:ascii="Cambria Math" w:hAnsi="Cambria Math"/>
+                  <w:i/>
+                </w:rPr>
+              </m:ctrlPr>
+            </m:dPr>
+            <m:e>
+              <m:r>
+                <w:rPr>
+                  <w:rFonts w:ascii="Cambria Math" w:hAnsi="Cambria Math"/>
+                </w:rPr>
+                <m:t>x,y</m:t>
+              </m:r>
+            </m:e>
+          </m:d>
+          <m:r>
+            <w:rPr>
+              <w:rFonts w:ascii="Cambria Math" w:hAnsi="Cambria Math"/>
+            </w:rPr>
+            <m:t>:</m:t>
+          </m:r>
+          <m:sSub>
+            <m:sSubPr>
+              <m:ctrlPr>
+                <w:rPr>
+                  <w:rFonts w:ascii="Cambria Math" w:hAnsi="Cambria Math"/>
+                  <w:i/>
+                </w:rPr>
+              </m:ctrlPr>
+            </m:sSubPr>
+            <m:e>
+              <m:r>
+                <w:rPr>
+                  <w:rFonts w:ascii="Cambria Math" w:hAnsi="Cambria Math"/>
+                </w:rPr>
+                <m:t>F</m:t>
+              </m:r>
+            </m:e>
+            <m:sub>
+              <m:r>
+                <w:rPr>
+                  <w:rFonts w:ascii="Cambria Math" w:hAnsi="Cambria Math"/>
+                </w:rPr>
+                <m:t>c</m:t>
+              </m:r>
+            </m:sub>
+          </m:sSub>
+          <m:r>
+            <w:rPr>
+              <w:rFonts w:ascii="Cambria Math" w:hAnsi="Cambria Math"/>
+            </w:rPr>
+            <m:t>→</m:t>
+          </m:r>
+          <m:sSub>
+            <m:sSubPr>
+              <m:ctrlPr>
+                <w:rPr>
+                  <w:rFonts w:ascii="Cambria Math" w:hAnsi="Cambria Math"/>
+                  <w:i/>
+                </w:rPr>
+              </m:ctrlPr>
+            </m:sSubPr>
+            <m:e>
+              <m:r>
+                <w:rPr>
+                  <w:rFonts w:ascii="Cambria Math" w:hAnsi="Cambria Math"/>
+                </w:rPr>
+                <m:t>F</m:t>
+              </m:r>
+            </m:e>
+            <m:sub>
+              <m:r>
+                <w:rPr>
+                  <w:rFonts w:ascii="Cambria Math" w:hAnsi="Cambria Math"/>
+                </w:rPr>
+                <m:t>c</m:t>
+              </m:r>
+            </m:sub>
+          </m:sSub>
+          <m:r>
+            <w:rPr>
+              <w:rFonts w:ascii="Cambria Math" w:hAnsi="Cambria Math"/>
+            </w:rPr>
+            <m:t>=</m:t>
+          </m:r>
+          <m:r>
+            <w:rPr>
+              <w:rFonts w:ascii="Cambria Math" w:hAnsi="Cambria Math"/>
+            </w:rPr>
+            <m:t>=</m:t>
+          </m:r>
+          <m:d>
+            <m:dPr>
+              <m:begChr m:val="{"/>
+              <m:endChr m:val=""/>
+              <m:ctrlPr>
+                <w:rPr>
+                  <w:rFonts w:ascii="Cambria Math" w:hAnsi="Cambria Math"/>
+                  <w:i/>
+                </w:rPr>
+              </m:ctrlPr>
+            </m:dPr>
+            <m:e>
+              <m:eqArr>
+                <m:eqArrPr>
+                  <m:ctrlPr>
+                    <w:rPr>
+                      <w:rFonts w:ascii="Cambria Math" w:hAnsi="Cambria Math"/>
+                      <w:i/>
+                    </w:rPr>
+                  </m:ctrlPr>
+                </m:eqArrPr>
+                <m:e>
+                  <m:r>
+                    <w:rPr>
+                      <w:rFonts w:ascii="Cambria Math" w:hAnsi="Cambria Math"/>
+                      <w:lang w:val="en-US"/>
+                    </w:rPr>
+                    <m:t>{v=v, cv=cv, ov=</m:t>
+                  </m:r>
+                  <m:nary>
+                    <m:naryPr>
+                      <m:chr m:val="∑"/>
+                      <m:limLoc m:val="undOvr"/>
+                      <m:ctrlPr>
+                        <w:rPr>
+                          <w:rFonts w:ascii="Cambria Math" w:hAnsi="Cambria Math"/>
+                          <w:i/>
+                        </w:rPr>
+                      </m:ctrlPr>
+                    </m:naryPr>
+                    <m:sub>
+                      <m:r>
+                        <w:rPr>
+                          <w:rFonts w:ascii="Cambria Math" w:hAnsi="Cambria Math"/>
+                        </w:rPr>
+                        <m:t>i=0</m:t>
+                      </m:r>
+                    </m:sub>
+                    <m:sup>
+                      <m:r>
+                        <w:rPr>
+                          <w:rFonts w:ascii="Cambria Math" w:hAnsi="Cambria Math"/>
+                        </w:rPr>
+                        <m:t>|</m:t>
+                      </m:r>
+                      <m:sSub>
+                        <m:sSubPr>
+                          <m:ctrlPr>
+                            <w:rPr>
+                              <w:rFonts w:ascii="Cambria Math" w:eastAsiaTheme="minorEastAsia" w:hAnsi="Cambria Math"/>
+                              <w:i/>
+                            </w:rPr>
+                          </m:ctrlPr>
+                        </m:sSubPr>
+                        <m:e>
+                          <m:r>
+                            <w:rPr>
+                              <w:rFonts w:ascii="Cambria Math" w:hAnsi="Cambria Math"/>
+                            </w:rPr>
+                            <m:t>Fac</m:t>
+                          </m:r>
+                        </m:e>
+                        <m:sub>
+                          <m:r>
+                            <w:rPr>
+                              <w:rFonts w:ascii="Cambria Math" w:eastAsiaTheme="minorEastAsia" w:hAnsi="Cambria Math"/>
+                              <w:lang w:val="en-US"/>
+                            </w:rPr>
+                            <m:t>c</m:t>
+                          </m:r>
+                        </m:sub>
+                      </m:sSub>
+                      <m:r>
+                        <w:rPr>
+                          <w:rFonts w:ascii="Cambria Math" w:eastAsiaTheme="minorEastAsia" w:hAnsi="Cambria Math"/>
+                        </w:rPr>
+                        <m:t>[</m:t>
+                      </m:r>
+                      <m:r>
+                        <w:rPr>
+                          <w:rFonts w:ascii="Cambria Math" w:eastAsiaTheme="minorEastAsia" w:hAnsi="Cambria Math"/>
+                          <w:lang w:val="en-US"/>
+                        </w:rPr>
+                        <m:t>x</m:t>
+                      </m:r>
+                      <m:r>
+                        <w:rPr>
+                          <w:rFonts w:ascii="Cambria Math" w:eastAsiaTheme="minorEastAsia" w:hAnsi="Cambria Math"/>
+                        </w:rPr>
+                        <m:t>, y]</m:t>
+                      </m:r>
+                      <m:r>
+                        <w:rPr>
+                          <w:rFonts w:ascii="Cambria Math" w:hAnsi="Cambria Math"/>
+                        </w:rPr>
+                        <m:t>|</m:t>
+                      </m:r>
+                    </m:sup>
+                    <m:e>
+                      <m:r>
+                        <w:rPr>
+                          <w:rFonts w:ascii="Cambria Math" w:hAnsi="Cambria Math"/>
+                        </w:rPr>
+                        <m:t>sig</m:t>
+                      </m:r>
+                      <m:sSub>
+                        <m:sSubPr>
+                          <m:ctrlPr>
+                            <w:rPr>
+                              <w:rFonts w:ascii="Cambria Math" w:hAnsi="Cambria Math"/>
+                              <w:i/>
+                            </w:rPr>
+                          </m:ctrlPr>
+                        </m:sSubPr>
+                        <m:e>
+                          <m:r>
+                            <w:rPr>
+                              <w:rFonts w:ascii="Cambria Math" w:hAnsi="Cambria Math"/>
+                            </w:rPr>
+                            <m:t>n</m:t>
+                          </m:r>
+                        </m:e>
+                        <m:sub>
+                          <m:r>
+                            <w:rPr>
+                              <w:rFonts w:ascii="Cambria Math" w:hAnsi="Cambria Math"/>
+                            </w:rPr>
+                            <m:t>M2</m:t>
+                          </m:r>
+                        </m:sub>
+                      </m:sSub>
+                      <m:r>
+                        <w:rPr>
+                          <w:rFonts w:ascii="Cambria Math" w:hAnsi="Cambria Math"/>
+                        </w:rPr>
+                        <m:t>[x,y][i]</m:t>
+                      </m:r>
+                    </m:e>
+                  </m:nary>
+                  <m:r>
+                    <w:rPr>
+                      <w:rFonts w:ascii="Cambria Math" w:hAnsi="Cambria Math"/>
+                      <w:lang w:val="en-US"/>
+                    </w:rPr>
+                    <m:t>, s=s}</m:t>
+                  </m:r>
+                  <m:r>
+                    <w:rPr>
+                      <w:rFonts w:ascii="Cambria Math" w:hAnsi="Cambria Math"/>
+                    </w:rPr>
+                    <m:t xml:space="preserve">, если </m:t>
+                  </m:r>
+                  <m:sSub>
+                    <m:sSubPr>
+                      <m:ctrlPr>
+                        <w:rPr>
+                          <w:rFonts w:ascii="Cambria Math" w:eastAsiaTheme="minorEastAsia" w:hAnsi="Cambria Math"/>
+                          <w:i/>
+                        </w:rPr>
+                      </m:ctrlPr>
+                    </m:sSubPr>
+                    <m:e>
+                      <m:r>
+                        <w:rPr>
+                          <w:rFonts w:ascii="Cambria Math" w:hAnsi="Cambria Math"/>
+                        </w:rPr>
+                        <m:t>Fac</m:t>
+                      </m:r>
+                    </m:e>
+                    <m:sub>
+                      <m:r>
+                        <w:rPr>
+                          <w:rFonts w:ascii="Cambria Math" w:eastAsiaTheme="minorEastAsia" w:hAnsi="Cambria Math"/>
+                          <w:lang w:val="en-US"/>
+                        </w:rPr>
+                        <m:t>c</m:t>
+                      </m:r>
+                    </m:sub>
+                  </m:sSub>
+                  <m:d>
+                    <m:dPr>
+                      <m:begChr m:val="["/>
+                      <m:endChr m:val="]"/>
+                      <m:ctrlPr>
+                        <w:rPr>
+                          <w:rFonts w:ascii="Cambria Math" w:eastAsiaTheme="minorEastAsia" w:hAnsi="Cambria Math"/>
+                          <w:i/>
+                          <w:lang w:val="en-US"/>
+                        </w:rPr>
+                      </m:ctrlPr>
+                    </m:dPr>
+                    <m:e>
+                      <m:r>
+                        <w:rPr>
+                          <w:rFonts w:ascii="Cambria Math" w:eastAsiaTheme="minorEastAsia" w:hAnsi="Cambria Math"/>
+                          <w:lang w:val="en-US"/>
+                        </w:rPr>
+                        <m:t>x,y</m:t>
+                      </m:r>
+                    </m:e>
+                  </m:d>
+                  <m:r>
+                    <w:rPr>
+                      <w:rFonts w:ascii="Cambria Math" w:hAnsi="Cambria Math"/>
+                    </w:rPr>
+                    <m:t>≠{M}</m:t>
+                  </m:r>
+                </m:e>
+                <m:e>
+                  <m:r>
+                    <w:rPr>
+                      <w:rFonts w:ascii="Cambria Math" w:hAnsi="Cambria Math"/>
+                    </w:rPr>
+                    <m:t>{</m:t>
+                  </m:r>
+                  <m:r>
+                    <w:rPr>
+                      <w:rFonts w:ascii="Cambria Math" w:hAnsi="Cambria Math"/>
+                      <w:lang w:val="en-US"/>
+                    </w:rPr>
+                    <m:t>v=v, cv=cv, ov=</m:t>
+                  </m:r>
+                  <m:r>
+                    <w:rPr>
+                      <w:rFonts w:ascii="Cambria Math" w:hAnsi="Cambria Math"/>
+                    </w:rPr>
+                    <m:t>ov</m:t>
+                  </m:r>
+                  <m:r>
+                    <w:rPr>
+                      <w:rFonts w:ascii="Cambria Math" w:hAnsi="Cambria Math"/>
+                      <w:lang w:val="en-US"/>
+                    </w:rPr>
+                    <m:t>, s=s</m:t>
+                  </m:r>
+                  <m:r>
+                    <w:rPr>
+                      <w:rFonts w:ascii="Cambria Math" w:hAnsi="Cambria Math"/>
+                    </w:rPr>
+                    <m:t>}</m:t>
+                  </m:r>
+                  <m:r>
+                    <w:rPr>
+                      <w:rFonts w:ascii="Cambria Math" w:hAnsi="Cambria Math"/>
+                    </w:rPr>
+                    <m:t xml:space="preserve">, если </m:t>
+                  </m:r>
+                  <m:sSub>
+                    <m:sSubPr>
+                      <m:ctrlPr>
+                        <w:rPr>
+                          <w:rFonts w:ascii="Cambria Math" w:eastAsiaTheme="minorEastAsia" w:hAnsi="Cambria Math"/>
+                          <w:i/>
+                        </w:rPr>
+                      </m:ctrlPr>
+                    </m:sSubPr>
+                    <m:e>
+                      <m:r>
+                        <w:rPr>
+                          <w:rFonts w:ascii="Cambria Math" w:hAnsi="Cambria Math"/>
+                        </w:rPr>
+                        <m:t>Fac</m:t>
+                      </m:r>
+                    </m:e>
+                    <m:sub>
+                      <m:r>
+                        <w:rPr>
+                          <w:rFonts w:ascii="Cambria Math" w:eastAsiaTheme="minorEastAsia" w:hAnsi="Cambria Math"/>
+                          <w:lang w:val="en-US"/>
+                        </w:rPr>
+                        <m:t>c</m:t>
+                      </m:r>
+                    </m:sub>
+                  </m:sSub>
+                  <m:d>
+                    <m:dPr>
+                      <m:begChr m:val="["/>
+                      <m:endChr m:val="]"/>
+                      <m:ctrlPr>
+                        <w:rPr>
+                          <w:rFonts w:ascii="Cambria Math" w:eastAsiaTheme="minorEastAsia" w:hAnsi="Cambria Math"/>
+                          <w:i/>
+                          <w:lang w:val="en-US"/>
+                        </w:rPr>
+                      </m:ctrlPr>
+                    </m:dPr>
+                    <m:e>
+                      <m:r>
+                        <w:rPr>
+                          <w:rFonts w:ascii="Cambria Math" w:eastAsiaTheme="minorEastAsia" w:hAnsi="Cambria Math"/>
+                          <w:lang w:val="en-US"/>
+                        </w:rPr>
+                        <m:t>x,y</m:t>
+                      </m:r>
+                    </m:e>
+                  </m:d>
+                  <m:r>
+                    <w:rPr>
+                      <w:rFonts w:ascii="Cambria Math" w:hAnsi="Cambria Math"/>
+                    </w:rPr>
+                    <m:t xml:space="preserve">={M} </m:t>
+                  </m:r>
+                </m:e>
+              </m:eqArr>
+            </m:e>
+          </m:d>
+        </m:oMath>
+      </m:oMathPara>
+    </w:p>
+    <w:p>
+      <w:pPr>
+        <w:rPr>
+          <w:i/>
+        </w:rPr>
+      </w:pPr>
+      <m:oMathPara>
+        <m:oMathParaPr>
+          <m:jc m:val="center"/>
+        </m:oMathParaPr>
+        <m:oMath>
+          <m:r>
+            <w:rPr>
+              <w:rFonts w:ascii="Cambria Math" w:hAnsi="Cambria Math"/>
+            </w:rPr>
+            <m:t>R=f</m:t>
+          </m:r>
+          <m:d>
+            <m:dPr>
+              <m:ctrlPr>
+                <w:rPr>
+                  <w:rFonts w:ascii="Cambria Math" w:hAnsi="Cambria Math"/>
+                  <w:i/>
+                </w:rPr>
+              </m:ctrlPr>
+            </m:dPr>
+            <m:e>
+              <m:r>
+                <w:rPr>
+                  <w:rFonts w:ascii="Cambria Math" w:hAnsi="Cambria Math"/>
+                </w:rPr>
+                <m:t>x,y</m:t>
+              </m:r>
+            </m:e>
+          </m:d>
+          <m:r>
+            <w:rPr>
+              <w:rFonts w:ascii="Cambria Math" w:hAnsi="Cambria Math"/>
+            </w:rPr>
+            <m:t>:</m:t>
+          </m:r>
+          <m:sSub>
+            <m:sSubPr>
+              <m:ctrlPr>
+                <w:rPr>
+                  <w:rFonts w:ascii="Cambria Math" w:hAnsi="Cambria Math"/>
+                  <w:i/>
+                </w:rPr>
+              </m:ctrlPr>
+            </m:sSubPr>
+            <m:e>
+              <m:r>
+                <w:rPr>
+                  <w:rFonts w:ascii="Cambria Math" w:hAnsi="Cambria Math"/>
+                </w:rPr>
+                <m:t>F</m:t>
+              </m:r>
+            </m:e>
+            <m:sub>
+              <m:r>
+                <w:rPr>
+                  <w:rFonts w:ascii="Cambria Math" w:hAnsi="Cambria Math"/>
+                </w:rPr>
+                <m:t>c</m:t>
+              </m:r>
+            </m:sub>
+          </m:sSub>
+          <m:r>
+            <w:rPr>
+              <w:rFonts w:ascii="Cambria Math" w:hAnsi="Cambria Math"/>
+            </w:rPr>
+            <m:t>→</m:t>
+          </m:r>
+          <m:sSub>
+            <m:sSubPr>
+              <m:ctrlPr>
+                <w:rPr>
+                  <w:rFonts w:ascii="Cambria Math" w:hAnsi="Cambria Math"/>
+                  <w:i/>
+                </w:rPr>
+              </m:ctrlPr>
+            </m:sSubPr>
+            <m:e>
+              <m:r>
+                <w:rPr>
+                  <w:rFonts w:ascii="Cambria Math" w:hAnsi="Cambria Math"/>
+                </w:rPr>
+                <m:t>F</m:t>
+              </m:r>
+            </m:e>
+            <m:sub>
+              <m:r>
+                <w:rPr>
+                  <w:rFonts w:ascii="Cambria Math" w:hAnsi="Cambria Math"/>
+                </w:rPr>
+                <m:t>c</m:t>
+              </m:r>
+            </m:sub>
+          </m:sSub>
+          <m:r>
+            <w:rPr>
+              <w:rFonts w:ascii="Cambria Math" w:hAnsi="Cambria Math"/>
+            </w:rPr>
+            <m:t>==</m:t>
+          </m:r>
+          <m:d>
+            <m:dPr>
+              <m:begChr m:val="{"/>
+              <m:endChr m:val=""/>
+              <m:ctrlPr>
+                <w:rPr>
+                  <w:rFonts w:ascii="Cambria Math" w:hAnsi="Cambria Math"/>
+                  <w:i/>
+                </w:rPr>
+              </m:ctrlPr>
+            </m:dPr>
+            <m:e>
+              <m:eqArr>
+                <m:eqArrPr>
+                  <m:ctrlPr>
+                    <w:rPr>
+                      <w:rFonts w:ascii="Cambria Math" w:hAnsi="Cambria Math"/>
+                      <w:i/>
+                    </w:rPr>
+                  </m:ctrlPr>
+                </m:eqArrPr>
+                <m:e>
+                  <m:r>
+                    <w:rPr>
+                      <w:rFonts w:ascii="Cambria Math" w:hAnsi="Cambria Math"/>
+                      <w:lang w:val="en-US"/>
+                    </w:rPr>
+                    <m:t>{v=v, cv=cv, ov=</m:t>
+                  </m:r>
+                  <m:nary>
+                    <m:naryPr>
+                      <m:chr m:val="∑"/>
+                      <m:limLoc m:val="undOvr"/>
+                      <m:ctrlPr>
+                        <w:rPr>
+                          <w:rFonts w:ascii="Cambria Math" w:hAnsi="Cambria Math"/>
+                          <w:i/>
+                        </w:rPr>
+                      </m:ctrlPr>
+                    </m:naryPr>
+                    <m:sub>
+                      <m:r>
+                        <w:rPr>
+                          <w:rFonts w:ascii="Cambria Math" w:hAnsi="Cambria Math"/>
+                        </w:rPr>
+                        <m:t>i=0</m:t>
+                      </m:r>
+                    </m:sub>
+                    <m:sup>
+                      <m:r>
+                        <w:rPr>
+                          <w:rFonts w:ascii="Cambria Math" w:hAnsi="Cambria Math"/>
+                        </w:rPr>
+                        <m:t>|</m:t>
+                      </m:r>
+                      <m:sSub>
+                        <m:sSubPr>
+                          <m:ctrlPr>
+                            <w:rPr>
+                              <w:rFonts w:ascii="Cambria Math" w:eastAsiaTheme="minorEastAsia" w:hAnsi="Cambria Math"/>
+                              <w:i/>
+                            </w:rPr>
+                          </m:ctrlPr>
+                        </m:sSubPr>
+                        <m:e>
+                          <m:r>
+                            <w:rPr>
+                              <w:rFonts w:ascii="Cambria Math" w:hAnsi="Cambria Math"/>
+                            </w:rPr>
+                            <m:t>Fac</m:t>
+                          </m:r>
+                        </m:e>
+                        <m:sub>
+                          <m:r>
+                            <w:rPr>
+                              <w:rFonts w:ascii="Cambria Math" w:eastAsiaTheme="minorEastAsia" w:hAnsi="Cambria Math"/>
+                              <w:lang w:val="en-US"/>
+                            </w:rPr>
+                            <m:t>c</m:t>
+                          </m:r>
+                        </m:sub>
+                      </m:sSub>
+                      <m:r>
+                        <w:rPr>
+                          <w:rFonts w:ascii="Cambria Math" w:eastAsiaTheme="minorEastAsia" w:hAnsi="Cambria Math"/>
+                        </w:rPr>
+                        <m:t>[</m:t>
+                      </m:r>
+                      <m:r>
+                        <w:rPr>
+                          <w:rFonts w:ascii="Cambria Math" w:eastAsiaTheme="minorEastAsia" w:hAnsi="Cambria Math"/>
+                          <w:lang w:val="en-US"/>
+                        </w:rPr>
+                        <m:t>x</m:t>
+                      </m:r>
+                      <m:r>
+                        <w:rPr>
+                          <w:rFonts w:ascii="Cambria Math" w:eastAsiaTheme="minorEastAsia" w:hAnsi="Cambria Math"/>
+                        </w:rPr>
+                        <m:t>, y]</m:t>
+                      </m:r>
+                      <m:r>
+                        <w:rPr>
+                          <w:rFonts w:ascii="Cambria Math" w:hAnsi="Cambria Math"/>
+                        </w:rPr>
+                        <m:t>|</m:t>
+                      </m:r>
+                    </m:sup>
+                    <m:e>
+                      <m:r>
+                        <w:rPr>
+                          <w:rFonts w:ascii="Cambria Math" w:hAnsi="Cambria Math"/>
+                        </w:rPr>
+                        <m:t>sig</m:t>
+                      </m:r>
+                      <m:sSub>
+                        <m:sSubPr>
+                          <m:ctrlPr>
+                            <w:rPr>
+                              <w:rFonts w:ascii="Cambria Math" w:hAnsi="Cambria Math"/>
+                              <w:i/>
+                            </w:rPr>
+                          </m:ctrlPr>
+                        </m:sSubPr>
+                        <m:e>
+                          <m:r>
+                            <w:rPr>
+                              <w:rFonts w:ascii="Cambria Math" w:hAnsi="Cambria Math"/>
+                            </w:rPr>
+                            <m:t>n</m:t>
+                          </m:r>
+                        </m:e>
+                        <m:sub>
+                          <m:r>
+                            <w:rPr>
+                              <w:rFonts w:ascii="Cambria Math" w:hAnsi="Cambria Math"/>
+                            </w:rPr>
+                            <m:t>M2</m:t>
+                          </m:r>
+                        </m:sub>
+                      </m:sSub>
+                      <m:r>
+                        <w:rPr>
+                          <w:rFonts w:ascii="Cambria Math" w:hAnsi="Cambria Math"/>
+                        </w:rPr>
+                        <m:t>[x,y][i]</m:t>
+                      </m:r>
+                    </m:e>
+                  </m:nary>
+                  <m:r>
+                    <w:rPr>
+                      <w:rFonts w:ascii="Cambria Math" w:hAnsi="Cambria Math"/>
+                      <w:lang w:val="en-US"/>
+                    </w:rPr>
+                    <m:t>, s=s}</m:t>
+                  </m:r>
+                  <m:r>
+                    <w:rPr>
+                      <w:rFonts w:ascii="Cambria Math" w:hAnsi="Cambria Math"/>
+                    </w:rPr>
+                    <m:t xml:space="preserve">, если </m:t>
+                  </m:r>
+                  <m:r>
+                    <w:rPr>
+                      <w:rFonts w:ascii="Cambria Math" w:hAnsi="Cambria Math"/>
+                    </w:rPr>
+                    <m:t>ov∈</m:t>
+                  </m:r>
+                  <m:sSub>
+                    <m:sSubPr>
+                      <m:ctrlPr>
+                        <w:rPr>
+                          <w:rFonts w:ascii="Cambria Math" w:eastAsiaTheme="minorEastAsia" w:hAnsi="Cambria Math"/>
+                          <w:i/>
+                        </w:rPr>
+                      </m:ctrlPr>
+                    </m:sSubPr>
+                    <m:e>
+                      <m:r>
+                        <w:rPr>
+                          <w:rFonts w:ascii="Cambria Math" w:hAnsi="Cambria Math"/>
+                        </w:rPr>
+                        <m:t>F</m:t>
+                      </m:r>
+                    </m:e>
+                    <m:sub>
+                      <m:r>
+                        <w:rPr>
+                          <w:rFonts w:ascii="Cambria Math" w:eastAsiaTheme="minorEastAsia" w:hAnsi="Cambria Math"/>
+                          <w:lang w:val="en-US"/>
+                        </w:rPr>
+                        <m:t>c</m:t>
+                      </m:r>
+                    </m:sub>
+                  </m:sSub>
+                  <m:d>
+                    <m:dPr>
+                      <m:begChr m:val="["/>
+                      <m:endChr m:val="]"/>
+                      <m:ctrlPr>
+                        <w:rPr>
+                          <w:rFonts w:ascii="Cambria Math" w:eastAsiaTheme="minorEastAsia" w:hAnsi="Cambria Math"/>
+                          <w:i/>
+                          <w:lang w:val="en-US"/>
+                        </w:rPr>
+                      </m:ctrlPr>
+                    </m:dPr>
+                    <m:e>
+                      <m:r>
+                        <w:rPr>
+                          <w:rFonts w:ascii="Cambria Math" w:eastAsiaTheme="minorEastAsia" w:hAnsi="Cambria Math"/>
+                          <w:lang w:val="en-US"/>
+                        </w:rPr>
+                        <m:t>x,y</m:t>
+                      </m:r>
+                    </m:e>
+                  </m:d>
+                  <m:r>
+                    <w:rPr>
+                      <w:rFonts w:ascii="Cambria Math" w:hAnsi="Cambria Math"/>
+                    </w:rPr>
+                    <m:t>≠M</m:t>
+                  </m:r>
+                </m:e>
+                <m:e>
+                  <m:d>
+                    <m:dPr>
+                      <m:begChr m:val="{"/>
+                      <m:endChr m:val="}"/>
+                      <m:ctrlPr>
+                        <w:rPr>
+                          <w:rFonts w:ascii="Cambria Math" w:hAnsi="Cambria Math"/>
+                          <w:i/>
+                        </w:rPr>
+                      </m:ctrlPr>
+                    </m:dPr>
+                    <m:e>
+                      <m:r>
+                        <w:rPr>
+                          <w:rFonts w:ascii="Cambria Math" w:hAnsi="Cambria Math"/>
+                          <w:lang w:val="en-US"/>
+                        </w:rPr>
+                        <m:t>v=v, cv=cv, ov=</m:t>
+                      </m:r>
+                      <m:r>
+                        <w:rPr>
+                          <w:rFonts w:ascii="Cambria Math" w:hAnsi="Cambria Math"/>
+                        </w:rPr>
+                        <m:t>ov</m:t>
+                      </m:r>
+                      <m:r>
+                        <w:rPr>
+                          <w:rFonts w:ascii="Cambria Math" w:hAnsi="Cambria Math"/>
+                          <w:lang w:val="en-US"/>
+                        </w:rPr>
+                        <m:t>, s=s</m:t>
+                      </m:r>
+                    </m:e>
+                  </m:d>
+                  <m:r>
+                    <w:rPr>
+                      <w:rFonts w:ascii="Cambria Math" w:hAnsi="Cambria Math"/>
+                    </w:rPr>
+                    <m:t>, если ov∈</m:t>
+                  </m:r>
+                  <m:sSub>
+                    <m:sSubPr>
+                      <m:ctrlPr>
+                        <w:rPr>
+                          <w:rFonts w:ascii="Cambria Math" w:eastAsiaTheme="minorEastAsia" w:hAnsi="Cambria Math"/>
+                          <w:i/>
+                        </w:rPr>
+                      </m:ctrlPr>
+                    </m:sSubPr>
+                    <m:e>
+                      <m:r>
+                        <w:rPr>
+                          <w:rFonts w:ascii="Cambria Math" w:hAnsi="Cambria Math"/>
+                        </w:rPr>
+                        <m:t>F</m:t>
+                      </m:r>
+                    </m:e>
+                    <m:sub>
+                      <m:r>
+                        <w:rPr>
+                          <w:rFonts w:ascii="Cambria Math" w:eastAsiaTheme="minorEastAsia" w:hAnsi="Cambria Math"/>
+                          <w:lang w:val="en-US"/>
+                        </w:rPr>
+                        <m:t>c</m:t>
+                      </m:r>
+                    </m:sub>
+                  </m:sSub>
+                  <m:d>
+                    <m:dPr>
+                      <m:begChr m:val="["/>
+                      <m:endChr m:val="]"/>
+                      <m:ctrlPr>
+                        <w:rPr>
+                          <w:rFonts w:ascii="Cambria Math" w:eastAsiaTheme="minorEastAsia" w:hAnsi="Cambria Math"/>
+                          <w:i/>
+                          <w:lang w:val="en-US"/>
+                        </w:rPr>
+                      </m:ctrlPr>
+                    </m:dPr>
+                    <m:e>
+                      <m:r>
+                        <w:rPr>
+                          <w:rFonts w:ascii="Cambria Math" w:eastAsiaTheme="minorEastAsia" w:hAnsi="Cambria Math"/>
+                          <w:lang w:val="en-US"/>
+                        </w:rPr>
+                        <m:t>x,y</m:t>
+                      </m:r>
+                    </m:e>
+                  </m:d>
+                  <m:r>
+                    <w:rPr>
+                      <w:rFonts w:ascii="Cambria Math" w:hAnsi="Cambria Math"/>
+                    </w:rPr>
+                    <m:t>=</m:t>
+                  </m:r>
+                  <m:r>
+                    <w:rPr>
+                      <w:rFonts w:ascii="Cambria Math" w:hAnsi="Cambria Math"/>
+                    </w:rPr>
+                    <m:t xml:space="preserve">M </m:t>
+                  </m:r>
+                </m:e>
+              </m:eqArr>
+            </m:e>
+          </m:d>
+        </m:oMath>
+      </m:oMathPara>
+    </w:p>
+    <w:p/>
     <w:sectPr>
       <w:pgSz w:w="11906" w:h="16838"/>
       <w:pgMar w:top="1134" w:right="850" w:bottom="1134" w:left="1701" w:header="708" w:footer="708" w:gutter="0"/>
